--- a/cs2106lab2ans.docx
+++ b/cs2106lab2ans.docx
@@ -285,6 +285,2040 @@
           <w:right w:val="single" w:sz="4" w:space="4" w:color="auto"/>
         </w:pBdr>
       </w:pPr>
+      <w:r>
+        <w:t xml:space="preserve">When </w:t>
+      </w:r>
+      <w:proofErr w:type="spellStart"/>
+      <w:r>
+        <w:t>deliverHTTP</w:t>
+      </w:r>
+      <w:proofErr w:type="spellEnd"/>
+      <w:r>
+        <w:t xml:space="preserve"> is called, </w:t>
+      </w:r>
+      <w:r>
+        <w:t xml:space="preserve">it will try to read in values from the </w:t>
+      </w:r>
+      <w:proofErr w:type="spellStart"/>
+      <w:r>
+        <w:t>connfd</w:t>
+      </w:r>
+      <w:proofErr w:type="spellEnd"/>
+      <w:r>
+        <w:t xml:space="preserve">. However, there is no input to the connection established using telnet. Hence, the execution does not proceed past the read method. As such the </w:t>
+      </w:r>
+      <w:proofErr w:type="spellStart"/>
+      <w:r>
+        <w:t>deliverHTTP</w:t>
+      </w:r>
+      <w:proofErr w:type="spellEnd"/>
+      <w:r>
+        <w:t xml:space="preserve"> for the first connection is not fully executed when the Mozilla browser tries to establish another connection. And </w:t>
+      </w:r>
+      <w:proofErr w:type="spellStart"/>
+      <w:r>
+        <w:t>deliverHTTP</w:t>
+      </w:r>
+      <w:proofErr w:type="spellEnd"/>
+      <w:r>
+        <w:t xml:space="preserve"> for this second connection is not executed. (only support one connection at a time)</w:t>
+      </w:r>
+    </w:p>
+    <w:p>
+      <w:pPr>
+        <w:pBdr>
+          <w:top w:val="single" w:sz="4" w:space="1" w:color="auto"/>
+          <w:left w:val="single" w:sz="4" w:space="4" w:color="auto"/>
+          <w:bottom w:val="single" w:sz="4" w:space="1" w:color="auto"/>
+          <w:right w:val="single" w:sz="4" w:space="4" w:color="auto"/>
+        </w:pBdr>
+      </w:pPr>
+    </w:p>
+    <w:p>
+      <w:r>
+        <w:rPr>
+          <w:b/>
+        </w:rPr>
+        <w:t xml:space="preserve">Question 3a. </w:t>
+      </w:r>
+      <w:r>
+        <w:t>(5 marks)</w:t>
+      </w:r>
+    </w:p>
+    <w:p>
+      <w:pPr>
+        <w:pBdr>
+          <w:top w:val="single" w:sz="4" w:space="1" w:color="auto"/>
+          <w:left w:val="single" w:sz="4" w:space="4" w:color="auto"/>
+          <w:bottom w:val="single" w:sz="4" w:space="1" w:color="auto"/>
+          <w:right w:val="single" w:sz="4" w:space="4" w:color="auto"/>
+        </w:pBdr>
+      </w:pPr>
+      <w:r>
+        <w:t>The modifications I made, and my explanations for them are:</w:t>
+      </w:r>
+    </w:p>
+    <w:p>
+      <w:pPr>
+        <w:pBdr>
+          <w:top w:val="single" w:sz="4" w:space="1" w:color="auto"/>
+          <w:left w:val="single" w:sz="4" w:space="4" w:color="auto"/>
+          <w:bottom w:val="single" w:sz="4" w:space="1" w:color="auto"/>
+          <w:right w:val="single" w:sz="4" w:space="4" w:color="auto"/>
+        </w:pBdr>
+        <w:spacing w:after="0"/>
+        <w:rPr>
+          <w:lang w:val="en-GB"/>
+        </w:rPr>
+      </w:pPr>
+      <w:proofErr w:type="gramStart"/>
+      <w:r>
+        <w:rPr>
+          <w:lang w:val="en-GB"/>
+        </w:rPr>
+        <w:t>while(</w:t>
+      </w:r>
+      <w:proofErr w:type="gramEnd"/>
+      <w:r>
+        <w:rPr>
+          <w:lang w:val="en-GB"/>
+        </w:rPr>
+        <w:t>1)</w:t>
+      </w:r>
+    </w:p>
+    <w:p>
+      <w:pPr>
+        <w:pBdr>
+          <w:top w:val="single" w:sz="4" w:space="1" w:color="auto"/>
+          <w:left w:val="single" w:sz="4" w:space="4" w:color="auto"/>
+          <w:bottom w:val="single" w:sz="4" w:space="1" w:color="auto"/>
+          <w:right w:val="single" w:sz="4" w:space="4" w:color="auto"/>
+        </w:pBdr>
+        <w:spacing w:after="0"/>
+        <w:rPr>
+          <w:lang w:val="en-GB"/>
+        </w:rPr>
+      </w:pPr>
+      <w:r>
+        <w:rPr>
+          <w:lang w:val="en-GB"/>
+        </w:rPr>
+        <w:tab/>
+        <w:t>{</w:t>
+      </w:r>
+    </w:p>
+    <w:p>
+      <w:pPr>
+        <w:pBdr>
+          <w:top w:val="single" w:sz="4" w:space="1" w:color="auto"/>
+          <w:left w:val="single" w:sz="4" w:space="4" w:color="auto"/>
+          <w:bottom w:val="single" w:sz="4" w:space="1" w:color="auto"/>
+          <w:right w:val="single" w:sz="4" w:space="4" w:color="auto"/>
+        </w:pBdr>
+        <w:spacing w:after="0"/>
+        <w:rPr>
+          <w:lang w:val="en-GB"/>
+        </w:rPr>
+      </w:pPr>
+      <w:r>
+        <w:rPr>
+          <w:lang w:val="en-GB"/>
+        </w:rPr>
+        <w:tab/>
+      </w:r>
+      <w:r>
+        <w:rPr>
+          <w:lang w:val="en-GB"/>
+        </w:rPr>
+        <w:tab/>
+      </w:r>
+      <w:proofErr w:type="spellStart"/>
+      <w:r>
+        <w:rPr>
+          <w:lang w:val="en-GB"/>
+        </w:rPr>
+        <w:t>connfd</w:t>
+      </w:r>
+      <w:proofErr w:type="spellEnd"/>
+      <w:r>
+        <w:rPr>
+          <w:lang w:val="en-GB"/>
+        </w:rPr>
+        <w:t xml:space="preserve"> = </w:t>
+      </w:r>
+      <w:proofErr w:type="gramStart"/>
+      <w:r>
+        <w:rPr>
+          <w:lang w:val="en-GB"/>
+        </w:rPr>
+        <w:t>accept(</w:t>
+      </w:r>
+      <w:proofErr w:type="spellStart"/>
+      <w:proofErr w:type="gramEnd"/>
+      <w:r>
+        <w:rPr>
+          <w:lang w:val="en-GB"/>
+        </w:rPr>
+        <w:t>listenfd</w:t>
+      </w:r>
+      <w:proofErr w:type="spellEnd"/>
+      <w:r>
+        <w:rPr>
+          <w:lang w:val="en-GB"/>
+        </w:rPr>
+        <w:t xml:space="preserve">, (struct </w:t>
+      </w:r>
+      <w:proofErr w:type="spellStart"/>
+      <w:r>
+        <w:rPr>
+          <w:lang w:val="en-GB"/>
+        </w:rPr>
+        <w:t>sockaddr</w:t>
+      </w:r>
+      <w:proofErr w:type="spellEnd"/>
+      <w:r>
+        <w:rPr>
+          <w:lang w:val="en-GB"/>
+        </w:rPr>
+        <w:t xml:space="preserve"> *) NULL, NULL);</w:t>
+      </w:r>
+    </w:p>
+    <w:p>
+      <w:pPr>
+        <w:pBdr>
+          <w:top w:val="single" w:sz="4" w:space="1" w:color="auto"/>
+          <w:left w:val="single" w:sz="4" w:space="4" w:color="auto"/>
+          <w:bottom w:val="single" w:sz="4" w:space="1" w:color="auto"/>
+          <w:right w:val="single" w:sz="4" w:space="4" w:color="auto"/>
+        </w:pBdr>
+        <w:spacing w:after="0"/>
+        <w:rPr>
+          <w:lang w:val="en-GB"/>
+        </w:rPr>
+      </w:pPr>
+      <w:r>
+        <w:rPr>
+          <w:lang w:val="en-GB"/>
+        </w:rPr>
+        <w:tab/>
+      </w:r>
+      <w:r>
+        <w:rPr>
+          <w:lang w:val="en-GB"/>
+        </w:rPr>
+        <w:tab/>
+        <w:t>if(</w:t>
+      </w:r>
+      <w:proofErr w:type="gramStart"/>
+      <w:r>
+        <w:rPr>
+          <w:lang w:val="en-GB"/>
+        </w:rPr>
+        <w:t>fork(</w:t>
+      </w:r>
+      <w:proofErr w:type="gramEnd"/>
+      <w:r>
+        <w:rPr>
+          <w:lang w:val="en-GB"/>
+        </w:rPr>
+        <w:t>) != 0){</w:t>
+      </w:r>
+    </w:p>
+    <w:p>
+      <w:pPr>
+        <w:pBdr>
+          <w:top w:val="single" w:sz="4" w:space="1" w:color="auto"/>
+          <w:left w:val="single" w:sz="4" w:space="4" w:color="auto"/>
+          <w:bottom w:val="single" w:sz="4" w:space="1" w:color="auto"/>
+          <w:right w:val="single" w:sz="4" w:space="4" w:color="auto"/>
+        </w:pBdr>
+        <w:spacing w:after="0"/>
+        <w:rPr>
+          <w:lang w:val="en-GB"/>
+        </w:rPr>
+      </w:pPr>
+      <w:r>
+        <w:rPr>
+          <w:lang w:val="en-GB"/>
+        </w:rPr>
+        <w:tab/>
+      </w:r>
+      <w:r>
+        <w:rPr>
+          <w:lang w:val="en-GB"/>
+        </w:rPr>
+        <w:tab/>
+      </w:r>
+      <w:r>
+        <w:rPr>
+          <w:lang w:val="en-GB"/>
+        </w:rPr>
+        <w:tab/>
+      </w:r>
+      <w:proofErr w:type="spellStart"/>
+      <w:proofErr w:type="gramStart"/>
+      <w:r>
+        <w:rPr>
+          <w:lang w:val="en-GB"/>
+        </w:rPr>
+        <w:t>writeLog</w:t>
+      </w:r>
+      <w:proofErr w:type="spellEnd"/>
+      <w:r>
+        <w:rPr>
+          <w:lang w:val="en-GB"/>
+        </w:rPr>
+        <w:t>(</w:t>
+      </w:r>
+      <w:proofErr w:type="gramEnd"/>
+      <w:r>
+        <w:rPr>
+          <w:lang w:val="en-GB"/>
+        </w:rPr>
+        <w:t>"Connection received.");</w:t>
+      </w:r>
+    </w:p>
+    <w:p>
+      <w:pPr>
+        <w:pBdr>
+          <w:top w:val="single" w:sz="4" w:space="1" w:color="auto"/>
+          <w:left w:val="single" w:sz="4" w:space="4" w:color="auto"/>
+          <w:bottom w:val="single" w:sz="4" w:space="1" w:color="auto"/>
+          <w:right w:val="single" w:sz="4" w:space="4" w:color="auto"/>
+        </w:pBdr>
+        <w:spacing w:after="0"/>
+        <w:rPr>
+          <w:lang w:val="en-GB"/>
+        </w:rPr>
+      </w:pPr>
+      <w:r>
+        <w:rPr>
+          <w:lang w:val="en-GB"/>
+        </w:rPr>
+        <w:tab/>
+      </w:r>
+      <w:r>
+        <w:rPr>
+          <w:lang w:val="en-GB"/>
+        </w:rPr>
+        <w:tab/>
+      </w:r>
+      <w:r>
+        <w:rPr>
+          <w:lang w:val="en-GB"/>
+        </w:rPr>
+        <w:tab/>
+      </w:r>
+      <w:proofErr w:type="spellStart"/>
+      <w:r>
+        <w:rPr>
+          <w:lang w:val="en-GB"/>
+        </w:rPr>
+        <w:t>deliverHTTP</w:t>
+      </w:r>
+      <w:proofErr w:type="spellEnd"/>
+      <w:r>
+        <w:rPr>
+          <w:lang w:val="en-GB"/>
+        </w:rPr>
+        <w:t>(</w:t>
+      </w:r>
+      <w:proofErr w:type="spellStart"/>
+      <w:r>
+        <w:rPr>
+          <w:lang w:val="en-GB"/>
+        </w:rPr>
+        <w:t>connfd</w:t>
+      </w:r>
+      <w:proofErr w:type="spellEnd"/>
+      <w:r>
+        <w:rPr>
+          <w:lang w:val="en-GB"/>
+        </w:rPr>
+        <w:t>);</w:t>
+      </w:r>
+    </w:p>
+    <w:p>
+      <w:pPr>
+        <w:pBdr>
+          <w:top w:val="single" w:sz="4" w:space="1" w:color="auto"/>
+          <w:left w:val="single" w:sz="4" w:space="4" w:color="auto"/>
+          <w:bottom w:val="single" w:sz="4" w:space="1" w:color="auto"/>
+          <w:right w:val="single" w:sz="4" w:space="4" w:color="auto"/>
+        </w:pBdr>
+        <w:spacing w:after="0"/>
+        <w:rPr>
+          <w:lang w:val="en-GB"/>
+        </w:rPr>
+      </w:pPr>
+      <w:r>
+        <w:rPr>
+          <w:lang w:val="en-GB"/>
+        </w:rPr>
+        <w:tab/>
+      </w:r>
+      <w:r>
+        <w:rPr>
+          <w:lang w:val="en-GB"/>
+        </w:rPr>
+        <w:tab/>
+        <w:t>}</w:t>
+      </w:r>
+    </w:p>
+    <w:p>
+      <w:pPr>
+        <w:pBdr>
+          <w:top w:val="single" w:sz="4" w:space="1" w:color="auto"/>
+          <w:left w:val="single" w:sz="4" w:space="4" w:color="auto"/>
+          <w:bottom w:val="single" w:sz="4" w:space="1" w:color="auto"/>
+          <w:right w:val="single" w:sz="4" w:space="4" w:color="auto"/>
+        </w:pBdr>
+        <w:spacing w:after="0"/>
+        <w:rPr>
+          <w:lang w:val="en-GB"/>
+        </w:rPr>
+      </w:pPr>
+      <w:r>
+        <w:rPr>
+          <w:lang w:val="en-GB"/>
+        </w:rPr>
+        <w:tab/>
+        <w:t>}</w:t>
+      </w:r>
+    </w:p>
+    <w:p>
+      <w:pPr>
+        <w:pBdr>
+          <w:top w:val="single" w:sz="4" w:space="1" w:color="auto"/>
+          <w:left w:val="single" w:sz="4" w:space="4" w:color="auto"/>
+          <w:bottom w:val="single" w:sz="4" w:space="1" w:color="auto"/>
+          <w:right w:val="single" w:sz="4" w:space="4" w:color="auto"/>
+        </w:pBdr>
+        <w:spacing w:after="0"/>
+        <w:rPr>
+          <w:lang w:val="en-GB"/>
+        </w:rPr>
+      </w:pPr>
+    </w:p>
+    <w:p>
+      <w:pPr>
+        <w:pBdr>
+          <w:top w:val="single" w:sz="4" w:space="1" w:color="auto"/>
+          <w:left w:val="single" w:sz="4" w:space="4" w:color="auto"/>
+          <w:bottom w:val="single" w:sz="4" w:space="1" w:color="auto"/>
+          <w:right w:val="single" w:sz="4" w:space="4" w:color="auto"/>
+        </w:pBdr>
+        <w:spacing w:after="0"/>
+      </w:pPr>
+      <w:r>
+        <w:t xml:space="preserve">Create a fork </w:t>
+      </w:r>
+      <w:r>
+        <w:t>after</w:t>
+      </w:r>
+      <w:r>
+        <w:t xml:space="preserve"> </w:t>
+      </w:r>
+      <w:r>
+        <w:t>the accept function, which establishes a connection with a client.</w:t>
+      </w:r>
+    </w:p>
+    <w:p>
+      <w:pPr>
+        <w:pBdr>
+          <w:top w:val="single" w:sz="4" w:space="1" w:color="auto"/>
+          <w:left w:val="single" w:sz="4" w:space="4" w:color="auto"/>
+          <w:bottom w:val="single" w:sz="4" w:space="1" w:color="auto"/>
+          <w:right w:val="single" w:sz="4" w:space="4" w:color="auto"/>
+        </w:pBdr>
+        <w:spacing w:after="0"/>
+      </w:pPr>
+      <w:r>
+        <w:lastRenderedPageBreak/>
+        <w:t xml:space="preserve">The parent process will then handle the </w:t>
+      </w:r>
+      <w:proofErr w:type="spellStart"/>
+      <w:proofErr w:type="gramStart"/>
+      <w:r>
+        <w:t>deliverHTTP</w:t>
+      </w:r>
+      <w:proofErr w:type="spellEnd"/>
+      <w:r>
+        <w:t>(</w:t>
+      </w:r>
+      <w:proofErr w:type="gramEnd"/>
+      <w:r>
+        <w:t>) function.</w:t>
+      </w:r>
+    </w:p>
+    <w:p>
+      <w:pPr>
+        <w:pBdr>
+          <w:top w:val="single" w:sz="4" w:space="1" w:color="auto"/>
+          <w:left w:val="single" w:sz="4" w:space="4" w:color="auto"/>
+          <w:bottom w:val="single" w:sz="4" w:space="1" w:color="auto"/>
+          <w:right w:val="single" w:sz="4" w:space="4" w:color="auto"/>
+        </w:pBdr>
+        <w:spacing w:after="0"/>
+      </w:pPr>
+      <w:r>
+        <w:t>T</w:t>
+      </w:r>
+      <w:r>
+        <w:t xml:space="preserve">he child process can proceed </w:t>
+      </w:r>
+      <w:r>
+        <w:t xml:space="preserve">on </w:t>
+      </w:r>
+      <w:r>
+        <w:t>to</w:t>
+      </w:r>
+      <w:r>
+        <w:t xml:space="preserve"> the next loop in order to connect with the next</w:t>
+      </w:r>
+      <w:r>
+        <w:t xml:space="preserve"> client</w:t>
+      </w:r>
+      <w:r>
+        <w:t xml:space="preserve">, regardless of whether </w:t>
+      </w:r>
+      <w:proofErr w:type="spellStart"/>
+      <w:proofErr w:type="gramStart"/>
+      <w:r>
+        <w:t>deliverHTTP</w:t>
+      </w:r>
+      <w:proofErr w:type="spellEnd"/>
+      <w:r>
+        <w:t>(</w:t>
+      </w:r>
+      <w:proofErr w:type="gramEnd"/>
+      <w:r>
+        <w:t>) function in parent is blocked</w:t>
+      </w:r>
+      <w:r>
+        <w:t>.</w:t>
+      </w:r>
+    </w:p>
+    <w:p>
+      <w:pPr>
+        <w:pBdr>
+          <w:top w:val="single" w:sz="4" w:space="1" w:color="auto"/>
+          <w:left w:val="single" w:sz="4" w:space="4" w:color="auto"/>
+          <w:bottom w:val="single" w:sz="4" w:space="1" w:color="auto"/>
+          <w:right w:val="single" w:sz="4" w:space="4" w:color="auto"/>
+        </w:pBdr>
+      </w:pPr>
+    </w:p>
+    <w:p>
+      <w:r>
+        <w:rPr>
+          <w:b/>
+        </w:rPr>
+        <w:t xml:space="preserve">Question 3b. </w:t>
+      </w:r>
+      <w:r>
+        <w:t>(7 marks)</w:t>
+      </w:r>
+    </w:p>
+    <w:p>
+      <w:pPr>
+        <w:pBdr>
+          <w:top w:val="single" w:sz="4" w:space="1" w:color="auto"/>
+          <w:left w:val="single" w:sz="4" w:space="4" w:color="auto"/>
+          <w:bottom w:val="single" w:sz="4" w:space="1" w:color="auto"/>
+          <w:right w:val="single" w:sz="4" w:space="4" w:color="auto"/>
+        </w:pBdr>
+      </w:pPr>
+      <w:r>
+        <w:t>The maximum number of connections I can make is:</w:t>
+      </w:r>
+    </w:p>
+    <w:p>
+      <w:pPr>
+        <w:pBdr>
+          <w:top w:val="single" w:sz="4" w:space="1" w:color="auto"/>
+          <w:left w:val="single" w:sz="4" w:space="4" w:color="auto"/>
+          <w:bottom w:val="single" w:sz="4" w:space="1" w:color="auto"/>
+          <w:right w:val="single" w:sz="4" w:space="4" w:color="auto"/>
+        </w:pBdr>
+      </w:pPr>
+    </w:p>
+    <w:p>
+      <w:r>
+        <w:rPr>
+          <w:b/>
+        </w:rPr>
+        <w:t xml:space="preserve">Question 4a. </w:t>
+      </w:r>
+      <w:r>
+        <w:t>(3 marks)</w:t>
+      </w:r>
+    </w:p>
+    <w:p>
+      <w:pPr>
+        <w:pBdr>
+          <w:top w:val="single" w:sz="4" w:space="1" w:color="auto"/>
+          <w:left w:val="single" w:sz="4" w:space="4" w:color="auto"/>
+          <w:bottom w:val="single" w:sz="4" w:space="1" w:color="auto"/>
+          <w:right w:val="single" w:sz="4" w:space="4" w:color="auto"/>
+        </w:pBdr>
+      </w:pPr>
+      <w:r>
+        <w:t xml:space="preserve">We must close the ends of the pipe we are not using </w:t>
+      </w:r>
+      <w:proofErr w:type="gramStart"/>
+      <w:r>
+        <w:t>because..</w:t>
+      </w:r>
+      <w:proofErr w:type="gramEnd"/>
+    </w:p>
+    <w:p>
+      <w:pPr>
+        <w:pBdr>
+          <w:top w:val="single" w:sz="4" w:space="1" w:color="auto"/>
+          <w:left w:val="single" w:sz="4" w:space="4" w:color="auto"/>
+          <w:bottom w:val="single" w:sz="4" w:space="1" w:color="auto"/>
+          <w:right w:val="single" w:sz="4" w:space="4" w:color="auto"/>
+        </w:pBdr>
+      </w:pPr>
+      <w:r>
+        <w:t xml:space="preserve">We want the pipe to provide single directional communication. </w:t>
+      </w:r>
+    </w:p>
+    <w:p>
+      <w:pPr>
+        <w:pBdr>
+          <w:top w:val="single" w:sz="4" w:space="1" w:color="auto"/>
+          <w:left w:val="single" w:sz="4" w:space="4" w:color="auto"/>
+          <w:bottom w:val="single" w:sz="4" w:space="1" w:color="auto"/>
+          <w:right w:val="single" w:sz="4" w:space="4" w:color="auto"/>
+        </w:pBdr>
+      </w:pPr>
+      <w:r>
+        <w:t xml:space="preserve">We </w:t>
+      </w:r>
+      <w:r>
+        <w:t xml:space="preserve">first </w:t>
+      </w:r>
+      <w:r>
+        <w:t>close the read descriptor in the parent process as we only want the parent to write to the pipe in order not to waste file descriptors and to detect possible dying reader in the child process.</w:t>
+      </w:r>
+    </w:p>
+    <w:p>
+      <w:pPr>
+        <w:pBdr>
+          <w:top w:val="single" w:sz="4" w:space="1" w:color="auto"/>
+          <w:left w:val="single" w:sz="4" w:space="4" w:color="auto"/>
+          <w:bottom w:val="single" w:sz="4" w:space="1" w:color="auto"/>
+          <w:right w:val="single" w:sz="4" w:space="4" w:color="auto"/>
+        </w:pBdr>
+      </w:pPr>
+      <w:r>
+        <w:t xml:space="preserve">We </w:t>
+      </w:r>
+      <w:r>
+        <w:t xml:space="preserve">first </w:t>
+      </w:r>
+      <w:r>
+        <w:t>close the write descriptor in the child process so that the child can detect the EOF condition and read from the pipe.</w:t>
+      </w:r>
+    </w:p>
+    <w:p>
+      <w:r>
+        <w:rPr>
+          <w:b/>
+        </w:rPr>
+        <w:t xml:space="preserve">Question 4b. </w:t>
+      </w:r>
+      <w:r>
+        <w:t>(5 marks)</w:t>
+      </w:r>
+    </w:p>
+    <w:p>
+      <w:pPr>
+        <w:pBdr>
+          <w:top w:val="single" w:sz="4" w:space="1" w:color="auto"/>
+          <w:left w:val="single" w:sz="4" w:space="4" w:color="auto"/>
+          <w:bottom w:val="single" w:sz="4" w:space="1" w:color="auto"/>
+          <w:right w:val="single" w:sz="4" w:space="4" w:color="auto"/>
+        </w:pBdr>
+      </w:pPr>
+      <w:r>
+        <w:t>This statement is false because…</w:t>
+      </w:r>
+    </w:p>
+    <w:p>
+      <w:pPr>
+        <w:pBdr>
+          <w:top w:val="single" w:sz="4" w:space="1" w:color="auto"/>
+          <w:left w:val="single" w:sz="4" w:space="4" w:color="auto"/>
+          <w:bottom w:val="single" w:sz="4" w:space="1" w:color="auto"/>
+          <w:right w:val="single" w:sz="4" w:space="4" w:color="auto"/>
+        </w:pBdr>
+      </w:pPr>
+      <w:r>
+        <w:t>The child and parent processes do not share the same data (memory space, arguments, environment variables)</w:t>
+      </w:r>
+      <w:r>
+        <w:t xml:space="preserve"> as they are in different processes and hence will have different contexts</w:t>
+      </w:r>
+      <w:r>
+        <w:t xml:space="preserve">. </w:t>
+      </w:r>
+    </w:p>
+    <w:p>
+      <w:pPr>
+        <w:pBdr>
+          <w:top w:val="single" w:sz="4" w:space="1" w:color="auto"/>
+          <w:left w:val="single" w:sz="4" w:space="4" w:color="auto"/>
+          <w:bottom w:val="single" w:sz="4" w:space="1" w:color="auto"/>
+          <w:right w:val="single" w:sz="4" w:space="4" w:color="auto"/>
+        </w:pBdr>
+      </w:pPr>
+      <w:r>
+        <w:t>Hence, the two processes do not have a</w:t>
+      </w:r>
+      <w:r>
+        <w:t xml:space="preserve">ccess to the same buffer array. </w:t>
+      </w:r>
+      <w:r>
+        <w:t>They have</w:t>
+      </w:r>
+      <w:r>
+        <w:t>,</w:t>
+      </w:r>
+      <w:r>
+        <w:t xml:space="preserve"> in fact</w:t>
+      </w:r>
+      <w:r>
+        <w:t>,</w:t>
+      </w:r>
+      <w:r>
+        <w:t xml:space="preserve"> di</w:t>
+      </w:r>
+      <w:r>
+        <w:t>fferent copies of buffer arrays</w:t>
+      </w:r>
+      <w:r>
+        <w:t>.</w:t>
+      </w:r>
+    </w:p>
+    <w:p>
+      <w:pPr>
+        <w:pBdr>
+          <w:top w:val="single" w:sz="4" w:space="1" w:color="auto"/>
+          <w:left w:val="single" w:sz="4" w:space="4" w:color="auto"/>
+          <w:bottom w:val="single" w:sz="4" w:space="1" w:color="auto"/>
+          <w:right w:val="single" w:sz="4" w:space="4" w:color="auto"/>
+        </w:pBdr>
+      </w:pPr>
+    </w:p>
+    <w:p>
+      <w:r>
+        <w:rPr>
+          <w:b/>
+        </w:rPr>
+        <w:t xml:space="preserve">Question 5. </w:t>
+      </w:r>
+      <w:r>
+        <w:t>(7 marks)</w:t>
+      </w:r>
+    </w:p>
+    <w:p>
+      <w:pPr>
+        <w:pBdr>
+          <w:top w:val="single" w:sz="4" w:space="1" w:color="auto"/>
+          <w:left w:val="single" w:sz="4" w:space="4" w:color="auto"/>
+          <w:bottom w:val="single" w:sz="4" w:space="1" w:color="auto"/>
+          <w:right w:val="single" w:sz="4" w:space="4" w:color="auto"/>
+        </w:pBdr>
+      </w:pPr>
+      <w:r>
+        <w:t>The modifications I made, with explanation, are:</w:t>
+      </w:r>
+    </w:p>
+    <w:p>
+      <w:pPr>
+        <w:pBdr>
+          <w:top w:val="single" w:sz="4" w:space="1" w:color="auto"/>
+          <w:left w:val="single" w:sz="4" w:space="4" w:color="auto"/>
+          <w:bottom w:val="single" w:sz="4" w:space="1" w:color="auto"/>
+          <w:right w:val="single" w:sz="4" w:space="4" w:color="auto"/>
+        </w:pBdr>
+      </w:pPr>
+      <w:proofErr w:type="spellStart"/>
+      <w:r>
+        <w:t>int</w:t>
+      </w:r>
+      <w:proofErr w:type="spellEnd"/>
+      <w:r>
+        <w:t xml:space="preserve"> </w:t>
+      </w:r>
+      <w:proofErr w:type="spellStart"/>
+      <w:proofErr w:type="gramStart"/>
+      <w:r>
+        <w:t>fd</w:t>
+      </w:r>
+      <w:proofErr w:type="spellEnd"/>
+      <w:r>
+        <w:t>[</w:t>
+      </w:r>
+      <w:proofErr w:type="gramEnd"/>
+      <w:r>
+        <w:t>2];</w:t>
+      </w:r>
+    </w:p>
+    <w:p>
+      <w:pPr>
+        <w:pBdr>
+          <w:top w:val="single" w:sz="4" w:space="1" w:color="auto"/>
+          <w:left w:val="single" w:sz="4" w:space="4" w:color="auto"/>
+          <w:bottom w:val="single" w:sz="4" w:space="1" w:color="auto"/>
+          <w:right w:val="single" w:sz="4" w:space="4" w:color="auto"/>
+        </w:pBdr>
+        <w:spacing w:after="0"/>
+      </w:pPr>
+      <w:proofErr w:type="spellStart"/>
+      <w:r>
+        <w:t>int</w:t>
+      </w:r>
+      <w:proofErr w:type="spellEnd"/>
+      <w:r>
+        <w:t xml:space="preserve"> </w:t>
+      </w:r>
+      <w:proofErr w:type="gramStart"/>
+      <w:r>
+        <w:t>main(</w:t>
+      </w:r>
+      <w:proofErr w:type="spellStart"/>
+      <w:proofErr w:type="gramEnd"/>
+      <w:r>
+        <w:t>int</w:t>
+      </w:r>
+      <w:proofErr w:type="spellEnd"/>
+      <w:r>
+        <w:t xml:space="preserve"> ac, char **</w:t>
+      </w:r>
+      <w:proofErr w:type="spellStart"/>
+      <w:r>
+        <w:t>av</w:t>
+      </w:r>
+      <w:proofErr w:type="spellEnd"/>
+      <w:r>
+        <w:t>)</w:t>
+      </w:r>
+    </w:p>
+    <w:p>
+      <w:pPr>
+        <w:pBdr>
+          <w:top w:val="single" w:sz="4" w:space="1" w:color="auto"/>
+          <w:left w:val="single" w:sz="4" w:space="4" w:color="auto"/>
+          <w:bottom w:val="single" w:sz="4" w:space="1" w:color="auto"/>
+          <w:right w:val="single" w:sz="4" w:space="4" w:color="auto"/>
+        </w:pBdr>
+        <w:spacing w:after="0"/>
+      </w:pPr>
+      <w:r>
+        <w:t>{</w:t>
+      </w:r>
+    </w:p>
+    <w:p>
+      <w:pPr>
+        <w:pBdr>
+          <w:top w:val="single" w:sz="4" w:space="1" w:color="auto"/>
+          <w:left w:val="single" w:sz="4" w:space="4" w:color="auto"/>
+          <w:bottom w:val="single" w:sz="4" w:space="1" w:color="auto"/>
+          <w:right w:val="single" w:sz="4" w:space="4" w:color="auto"/>
+        </w:pBdr>
+        <w:spacing w:after="0"/>
+      </w:pPr>
+      <w:r>
+        <w:tab/>
+        <w:t>pipe(</w:t>
+      </w:r>
+      <w:proofErr w:type="spellStart"/>
+      <w:r>
+        <w:t>fd</w:t>
+      </w:r>
+      <w:proofErr w:type="spellEnd"/>
+      <w:r>
+        <w:t>);</w:t>
+      </w:r>
+    </w:p>
+    <w:p>
+      <w:pPr>
+        <w:pBdr>
+          <w:top w:val="single" w:sz="4" w:space="1" w:color="auto"/>
+          <w:left w:val="single" w:sz="4" w:space="4" w:color="auto"/>
+          <w:bottom w:val="single" w:sz="4" w:space="1" w:color="auto"/>
+          <w:right w:val="single" w:sz="4" w:space="4" w:color="auto"/>
+        </w:pBdr>
+        <w:spacing w:after="0"/>
+      </w:pPr>
+      <w:r>
+        <w:tab/>
+        <w:t>if (</w:t>
+      </w:r>
+      <w:proofErr w:type="gramStart"/>
+      <w:r>
+        <w:t>fork(</w:t>
+      </w:r>
+      <w:proofErr w:type="gramEnd"/>
+      <w:r>
+        <w:t>) != 0) {</w:t>
+      </w:r>
+    </w:p>
+    <w:p>
+      <w:pPr>
+        <w:pBdr>
+          <w:top w:val="single" w:sz="4" w:space="1" w:color="auto"/>
+          <w:left w:val="single" w:sz="4" w:space="4" w:color="auto"/>
+          <w:bottom w:val="single" w:sz="4" w:space="1" w:color="auto"/>
+          <w:right w:val="single" w:sz="4" w:space="4" w:color="auto"/>
+        </w:pBdr>
+        <w:spacing w:after="0"/>
+      </w:pPr>
+      <w:r>
+        <w:tab/>
+      </w:r>
+      <w:r>
+        <w:tab/>
+      </w:r>
+      <w:proofErr w:type="spellStart"/>
+      <w:r>
+        <w:t>int</w:t>
+      </w:r>
+      <w:proofErr w:type="spellEnd"/>
+      <w:r>
+        <w:t xml:space="preserve"> status;</w:t>
+      </w:r>
+    </w:p>
+    <w:p>
+      <w:pPr>
+        <w:pBdr>
+          <w:top w:val="single" w:sz="4" w:space="1" w:color="auto"/>
+          <w:left w:val="single" w:sz="4" w:space="4" w:color="auto"/>
+          <w:bottom w:val="single" w:sz="4" w:space="1" w:color="auto"/>
+          <w:right w:val="single" w:sz="4" w:space="4" w:color="auto"/>
+        </w:pBdr>
+        <w:spacing w:after="0"/>
+      </w:pPr>
+      <w:r>
+        <w:tab/>
+      </w:r>
+      <w:r>
+        <w:tab/>
+        <w:t>close(</w:t>
+      </w:r>
+      <w:proofErr w:type="spellStart"/>
+      <w:proofErr w:type="gramStart"/>
+      <w:r>
+        <w:t>fd</w:t>
+      </w:r>
+      <w:proofErr w:type="spellEnd"/>
+      <w:r>
+        <w:t>[</w:t>
+      </w:r>
+      <w:proofErr w:type="gramEnd"/>
+      <w:r>
+        <w:t>0]);</w:t>
+      </w:r>
+    </w:p>
+    <w:p>
+      <w:pPr>
+        <w:pBdr>
+          <w:top w:val="single" w:sz="4" w:space="1" w:color="auto"/>
+          <w:left w:val="single" w:sz="4" w:space="4" w:color="auto"/>
+          <w:bottom w:val="single" w:sz="4" w:space="1" w:color="auto"/>
+          <w:right w:val="single" w:sz="4" w:space="4" w:color="auto"/>
+        </w:pBdr>
+        <w:spacing w:after="0"/>
+      </w:pPr>
+      <w:r>
+        <w:tab/>
+      </w:r>
+      <w:r>
+        <w:tab/>
+      </w:r>
+      <w:proofErr w:type="spellStart"/>
+      <w:r>
+        <w:t>startServer</w:t>
+      </w:r>
+      <w:proofErr w:type="spellEnd"/>
+      <w:r>
+        <w:t>(PORTNUM);</w:t>
+      </w:r>
+    </w:p>
+    <w:p>
+      <w:pPr>
+        <w:pBdr>
+          <w:top w:val="single" w:sz="4" w:space="1" w:color="auto"/>
+          <w:left w:val="single" w:sz="4" w:space="4" w:color="auto"/>
+          <w:bottom w:val="single" w:sz="4" w:space="1" w:color="auto"/>
+          <w:right w:val="single" w:sz="4" w:space="4" w:color="auto"/>
+        </w:pBdr>
+        <w:spacing w:after="0"/>
+      </w:pPr>
+      <w:r>
+        <w:tab/>
+      </w:r>
+      <w:r>
+        <w:tab/>
+        <w:t>close(</w:t>
+      </w:r>
+      <w:proofErr w:type="spellStart"/>
+      <w:proofErr w:type="gramStart"/>
+      <w:r>
+        <w:t>fd</w:t>
+      </w:r>
+      <w:proofErr w:type="spellEnd"/>
+      <w:r>
+        <w:t>[</w:t>
+      </w:r>
+      <w:proofErr w:type="gramEnd"/>
+      <w:r>
+        <w:t>1]);</w:t>
+      </w:r>
+    </w:p>
+    <w:p>
+      <w:pPr>
+        <w:pBdr>
+          <w:top w:val="single" w:sz="4" w:space="1" w:color="auto"/>
+          <w:left w:val="single" w:sz="4" w:space="4" w:color="auto"/>
+          <w:bottom w:val="single" w:sz="4" w:space="1" w:color="auto"/>
+          <w:right w:val="single" w:sz="4" w:space="4" w:color="auto"/>
+        </w:pBdr>
+        <w:spacing w:after="0"/>
+      </w:pPr>
+      <w:r>
+        <w:tab/>
+      </w:r>
+      <w:r>
+        <w:tab/>
+        <w:t>wait(&amp;status);</w:t>
+      </w:r>
+    </w:p>
+    <w:p>
+      <w:pPr>
+        <w:pBdr>
+          <w:top w:val="single" w:sz="4" w:space="1" w:color="auto"/>
+          <w:left w:val="single" w:sz="4" w:space="4" w:color="auto"/>
+          <w:bottom w:val="single" w:sz="4" w:space="1" w:color="auto"/>
+          <w:right w:val="single" w:sz="4" w:space="4" w:color="auto"/>
+        </w:pBdr>
+        <w:spacing w:after="0"/>
+      </w:pPr>
+      <w:r>
+        <w:tab/>
+        <w:t>} else {</w:t>
+      </w:r>
+    </w:p>
+    <w:p>
+      <w:pPr>
+        <w:pBdr>
+          <w:top w:val="single" w:sz="4" w:space="1" w:color="auto"/>
+          <w:left w:val="single" w:sz="4" w:space="4" w:color="auto"/>
+          <w:bottom w:val="single" w:sz="4" w:space="1" w:color="auto"/>
+          <w:right w:val="single" w:sz="4" w:space="4" w:color="auto"/>
+        </w:pBdr>
+        <w:spacing w:after="0"/>
+      </w:pPr>
+      <w:r>
+        <w:tab/>
+      </w:r>
+      <w:r>
+        <w:tab/>
+        <w:t>char buffer[LOG_BUFFER_LEN];</w:t>
+      </w:r>
+    </w:p>
+    <w:p>
+      <w:pPr>
+        <w:pBdr>
+          <w:top w:val="single" w:sz="4" w:space="1" w:color="auto"/>
+          <w:left w:val="single" w:sz="4" w:space="4" w:color="auto"/>
+          <w:bottom w:val="single" w:sz="4" w:space="1" w:color="auto"/>
+          <w:right w:val="single" w:sz="4" w:space="4" w:color="auto"/>
+        </w:pBdr>
+        <w:spacing w:after="0"/>
+      </w:pPr>
+      <w:r>
+        <w:tab/>
+      </w:r>
+      <w:r>
+        <w:tab/>
+        <w:t xml:space="preserve">FILE* </w:t>
+      </w:r>
+      <w:proofErr w:type="spellStart"/>
+      <w:r>
+        <w:t>fptr</w:t>
+      </w:r>
+      <w:proofErr w:type="spellEnd"/>
+      <w:r>
+        <w:t>;</w:t>
+      </w:r>
+    </w:p>
+    <w:p>
+      <w:pPr>
+        <w:pBdr>
+          <w:top w:val="single" w:sz="4" w:space="1" w:color="auto"/>
+          <w:left w:val="single" w:sz="4" w:space="4" w:color="auto"/>
+          <w:bottom w:val="single" w:sz="4" w:space="1" w:color="auto"/>
+          <w:right w:val="single" w:sz="4" w:space="4" w:color="auto"/>
+        </w:pBdr>
+        <w:spacing w:after="0"/>
+      </w:pPr>
+      <w:r>
+        <w:tab/>
+      </w:r>
+      <w:r>
+        <w:tab/>
+      </w:r>
+      <w:proofErr w:type="spellStart"/>
+      <w:r>
+        <w:t>fptr</w:t>
+      </w:r>
+      <w:proofErr w:type="spellEnd"/>
+      <w:r>
+        <w:t xml:space="preserve"> = </w:t>
+      </w:r>
+      <w:proofErr w:type="spellStart"/>
+      <w:proofErr w:type="gramStart"/>
+      <w:r>
+        <w:t>fopen</w:t>
+      </w:r>
+      <w:proofErr w:type="spellEnd"/>
+      <w:r>
+        <w:t>(</w:t>
+      </w:r>
+      <w:proofErr w:type="gramEnd"/>
+      <w:r>
+        <w:t>"log.txt", "</w:t>
+      </w:r>
+      <w:proofErr w:type="spellStart"/>
+      <w:r>
+        <w:t>wb</w:t>
+      </w:r>
+      <w:proofErr w:type="spellEnd"/>
+      <w:r>
+        <w:t>");</w:t>
+      </w:r>
+    </w:p>
+    <w:p>
+      <w:pPr>
+        <w:pBdr>
+          <w:top w:val="single" w:sz="4" w:space="1" w:color="auto"/>
+          <w:left w:val="single" w:sz="4" w:space="4" w:color="auto"/>
+          <w:bottom w:val="single" w:sz="4" w:space="1" w:color="auto"/>
+          <w:right w:val="single" w:sz="4" w:space="4" w:color="auto"/>
+        </w:pBdr>
+        <w:spacing w:after="0"/>
+      </w:pPr>
+      <w:r>
+        <w:tab/>
+      </w:r>
+      <w:r>
+        <w:tab/>
+        <w:t>close(</w:t>
+      </w:r>
+      <w:proofErr w:type="spellStart"/>
+      <w:proofErr w:type="gramStart"/>
+      <w:r>
+        <w:t>fd</w:t>
+      </w:r>
+      <w:proofErr w:type="spellEnd"/>
+      <w:r>
+        <w:t>[</w:t>
+      </w:r>
+      <w:proofErr w:type="gramEnd"/>
+      <w:r>
+        <w:t>1]);</w:t>
+      </w:r>
+    </w:p>
+    <w:p>
+      <w:pPr>
+        <w:pBdr>
+          <w:top w:val="single" w:sz="4" w:space="1" w:color="auto"/>
+          <w:left w:val="single" w:sz="4" w:space="4" w:color="auto"/>
+          <w:bottom w:val="single" w:sz="4" w:space="1" w:color="auto"/>
+          <w:right w:val="single" w:sz="4" w:space="4" w:color="auto"/>
+        </w:pBdr>
+        <w:spacing w:after="0"/>
+      </w:pPr>
+      <w:r>
+        <w:lastRenderedPageBreak/>
+        <w:tab/>
+      </w:r>
+      <w:r>
+        <w:tab/>
+      </w:r>
+      <w:proofErr w:type="spellStart"/>
+      <w:r>
+        <w:t>int</w:t>
+      </w:r>
+      <w:proofErr w:type="spellEnd"/>
+      <w:r>
+        <w:t xml:space="preserve"> n;</w:t>
+      </w:r>
+    </w:p>
+    <w:p>
+      <w:pPr>
+        <w:pBdr>
+          <w:top w:val="single" w:sz="4" w:space="1" w:color="auto"/>
+          <w:left w:val="single" w:sz="4" w:space="4" w:color="auto"/>
+          <w:bottom w:val="single" w:sz="4" w:space="1" w:color="auto"/>
+          <w:right w:val="single" w:sz="4" w:space="4" w:color="auto"/>
+        </w:pBdr>
+        <w:spacing w:after="0"/>
+      </w:pPr>
+      <w:r>
+        <w:tab/>
+      </w:r>
+      <w:r>
+        <w:tab/>
+        <w:t>while (1) {</w:t>
+      </w:r>
+    </w:p>
+    <w:p>
+      <w:pPr>
+        <w:pBdr>
+          <w:top w:val="single" w:sz="4" w:space="1" w:color="auto"/>
+          <w:left w:val="single" w:sz="4" w:space="4" w:color="auto"/>
+          <w:bottom w:val="single" w:sz="4" w:space="1" w:color="auto"/>
+          <w:right w:val="single" w:sz="4" w:space="4" w:color="auto"/>
+        </w:pBdr>
+        <w:spacing w:after="0"/>
+      </w:pPr>
+      <w:r>
+        <w:tab/>
+      </w:r>
+      <w:r>
+        <w:tab/>
+      </w:r>
+      <w:r>
+        <w:tab/>
+        <w:t>if ((n = read(</w:t>
+      </w:r>
+      <w:proofErr w:type="spellStart"/>
+      <w:proofErr w:type="gramStart"/>
+      <w:r>
+        <w:t>fd</w:t>
+      </w:r>
+      <w:proofErr w:type="spellEnd"/>
+      <w:r>
+        <w:t>[</w:t>
+      </w:r>
+      <w:proofErr w:type="gramEnd"/>
+      <w:r>
+        <w:t>0], buffer, LOG_BUFFER_LEN)) &gt; 0) {</w:t>
+      </w:r>
+    </w:p>
+    <w:p>
+      <w:pPr>
+        <w:pBdr>
+          <w:top w:val="single" w:sz="4" w:space="1" w:color="auto"/>
+          <w:left w:val="single" w:sz="4" w:space="4" w:color="auto"/>
+          <w:bottom w:val="single" w:sz="4" w:space="1" w:color="auto"/>
+          <w:right w:val="single" w:sz="4" w:space="4" w:color="auto"/>
+        </w:pBdr>
+        <w:spacing w:after="0"/>
+      </w:pPr>
+      <w:r>
+        <w:tab/>
+      </w:r>
+      <w:r>
+        <w:tab/>
+      </w:r>
+      <w:r>
+        <w:tab/>
+      </w:r>
+      <w:r>
+        <w:tab/>
+        <w:t xml:space="preserve">FILE* </w:t>
+      </w:r>
+      <w:proofErr w:type="spellStart"/>
+      <w:r>
+        <w:t>fptr</w:t>
+      </w:r>
+      <w:proofErr w:type="spellEnd"/>
+      <w:r>
+        <w:t>;</w:t>
+      </w:r>
+    </w:p>
+    <w:p>
+      <w:pPr>
+        <w:pBdr>
+          <w:top w:val="single" w:sz="4" w:space="1" w:color="auto"/>
+          <w:left w:val="single" w:sz="4" w:space="4" w:color="auto"/>
+          <w:bottom w:val="single" w:sz="4" w:space="1" w:color="auto"/>
+          <w:right w:val="single" w:sz="4" w:space="4" w:color="auto"/>
+        </w:pBdr>
+        <w:spacing w:after="0"/>
+      </w:pPr>
+      <w:r>
+        <w:tab/>
+      </w:r>
+      <w:r>
+        <w:tab/>
+      </w:r>
+      <w:r>
+        <w:tab/>
+      </w:r>
+      <w:r>
+        <w:tab/>
+      </w:r>
+      <w:proofErr w:type="spellStart"/>
+      <w:r>
+        <w:t>fptr</w:t>
+      </w:r>
+      <w:proofErr w:type="spellEnd"/>
+      <w:r>
+        <w:t xml:space="preserve"> = </w:t>
+      </w:r>
+      <w:proofErr w:type="spellStart"/>
+      <w:proofErr w:type="gramStart"/>
+      <w:r>
+        <w:t>fopen</w:t>
+      </w:r>
+      <w:proofErr w:type="spellEnd"/>
+      <w:r>
+        <w:t>(</w:t>
+      </w:r>
+      <w:proofErr w:type="gramEnd"/>
+      <w:r>
+        <w:t>"log.txt", "a");</w:t>
+      </w:r>
+    </w:p>
+    <w:p>
+      <w:pPr>
+        <w:pBdr>
+          <w:top w:val="single" w:sz="4" w:space="1" w:color="auto"/>
+          <w:left w:val="single" w:sz="4" w:space="4" w:color="auto"/>
+          <w:bottom w:val="single" w:sz="4" w:space="1" w:color="auto"/>
+          <w:right w:val="single" w:sz="4" w:space="4" w:color="auto"/>
+        </w:pBdr>
+        <w:spacing w:after="0"/>
+      </w:pPr>
+      <w:r>
+        <w:tab/>
+      </w:r>
+      <w:r>
+        <w:tab/>
+      </w:r>
+      <w:r>
+        <w:tab/>
+      </w:r>
+      <w:r>
+        <w:tab/>
+        <w:t>//</w:t>
+      </w:r>
+      <w:proofErr w:type="spellStart"/>
+      <w:proofErr w:type="gramStart"/>
+      <w:r>
+        <w:t>fprintf</w:t>
+      </w:r>
+      <w:proofErr w:type="spellEnd"/>
+      <w:r>
+        <w:t>(</w:t>
+      </w:r>
+      <w:proofErr w:type="spellStart"/>
+      <w:proofErr w:type="gramEnd"/>
+      <w:r>
+        <w:t>fptr</w:t>
+      </w:r>
+      <w:proofErr w:type="spellEnd"/>
+      <w:r>
+        <w:t>, "%s\n", buffer);</w:t>
+      </w:r>
+    </w:p>
+    <w:p>
+      <w:pPr>
+        <w:pBdr>
+          <w:top w:val="single" w:sz="4" w:space="1" w:color="auto"/>
+          <w:left w:val="single" w:sz="4" w:space="4" w:color="auto"/>
+          <w:bottom w:val="single" w:sz="4" w:space="1" w:color="auto"/>
+          <w:right w:val="single" w:sz="4" w:space="4" w:color="auto"/>
+        </w:pBdr>
+        <w:spacing w:after="0"/>
+      </w:pPr>
+      <w:r>
+        <w:tab/>
+      </w:r>
+      <w:r>
+        <w:tab/>
+      </w:r>
+      <w:r>
+        <w:tab/>
+      </w:r>
+      <w:r>
+        <w:tab/>
+      </w:r>
+      <w:proofErr w:type="spellStart"/>
+      <w:proofErr w:type="gramStart"/>
+      <w:r>
+        <w:t>fwrite</w:t>
+      </w:r>
+      <w:proofErr w:type="spellEnd"/>
+      <w:r>
+        <w:t>(</w:t>
+      </w:r>
+      <w:proofErr w:type="gramEnd"/>
+      <w:r>
+        <w:t xml:space="preserve">buffer, 1, n, </w:t>
+      </w:r>
+      <w:proofErr w:type="spellStart"/>
+      <w:r>
+        <w:t>fptr</w:t>
+      </w:r>
+      <w:proofErr w:type="spellEnd"/>
+      <w:r>
+        <w:t>);</w:t>
+      </w:r>
+    </w:p>
+    <w:p>
+      <w:pPr>
+        <w:pBdr>
+          <w:top w:val="single" w:sz="4" w:space="1" w:color="auto"/>
+          <w:left w:val="single" w:sz="4" w:space="4" w:color="auto"/>
+          <w:bottom w:val="single" w:sz="4" w:space="1" w:color="auto"/>
+          <w:right w:val="single" w:sz="4" w:space="4" w:color="auto"/>
+        </w:pBdr>
+        <w:spacing w:after="0"/>
+      </w:pPr>
+      <w:r>
+        <w:tab/>
+      </w:r>
+      <w:r>
+        <w:tab/>
+      </w:r>
+      <w:r>
+        <w:tab/>
+      </w:r>
+      <w:r>
+        <w:tab/>
+      </w:r>
+      <w:proofErr w:type="spellStart"/>
+      <w:r>
+        <w:t>fclose</w:t>
+      </w:r>
+      <w:proofErr w:type="spellEnd"/>
+      <w:r>
+        <w:t>(</w:t>
+      </w:r>
+      <w:proofErr w:type="spellStart"/>
+      <w:r>
+        <w:t>fptr</w:t>
+      </w:r>
+      <w:proofErr w:type="spellEnd"/>
+      <w:r>
+        <w:t>);</w:t>
+      </w:r>
+    </w:p>
+    <w:p>
+      <w:pPr>
+        <w:pBdr>
+          <w:top w:val="single" w:sz="4" w:space="1" w:color="auto"/>
+          <w:left w:val="single" w:sz="4" w:space="4" w:color="auto"/>
+          <w:bottom w:val="single" w:sz="4" w:space="1" w:color="auto"/>
+          <w:right w:val="single" w:sz="4" w:space="4" w:color="auto"/>
+        </w:pBdr>
+        <w:spacing w:after="0"/>
+      </w:pPr>
+      <w:r>
+        <w:tab/>
+      </w:r>
+      <w:r>
+        <w:tab/>
+      </w:r>
+      <w:r>
+        <w:tab/>
+        <w:t>}</w:t>
+      </w:r>
+      <w:r>
+        <w:tab/>
+      </w:r>
+    </w:p>
+    <w:p>
+      <w:pPr>
+        <w:pBdr>
+          <w:top w:val="single" w:sz="4" w:space="1" w:color="auto"/>
+          <w:left w:val="single" w:sz="4" w:space="4" w:color="auto"/>
+          <w:bottom w:val="single" w:sz="4" w:space="1" w:color="auto"/>
+          <w:right w:val="single" w:sz="4" w:space="4" w:color="auto"/>
+        </w:pBdr>
+        <w:spacing w:after="0"/>
+      </w:pPr>
+      <w:r>
+        <w:tab/>
+      </w:r>
+      <w:r>
+        <w:tab/>
+        <w:t>}</w:t>
+      </w:r>
+    </w:p>
+    <w:p>
+      <w:pPr>
+        <w:pBdr>
+          <w:top w:val="single" w:sz="4" w:space="1" w:color="auto"/>
+          <w:left w:val="single" w:sz="4" w:space="4" w:color="auto"/>
+          <w:bottom w:val="single" w:sz="4" w:space="1" w:color="auto"/>
+          <w:right w:val="single" w:sz="4" w:space="4" w:color="auto"/>
+        </w:pBdr>
+        <w:spacing w:after="0"/>
+      </w:pPr>
+      <w:r>
+        <w:tab/>
+      </w:r>
+      <w:r>
+        <w:tab/>
+        <w:t>close(</w:t>
+      </w:r>
+      <w:proofErr w:type="spellStart"/>
+      <w:proofErr w:type="gramStart"/>
+      <w:r>
+        <w:t>fd</w:t>
+      </w:r>
+      <w:proofErr w:type="spellEnd"/>
+      <w:r>
+        <w:t>[</w:t>
+      </w:r>
+      <w:proofErr w:type="gramEnd"/>
+      <w:r>
+        <w:t>0]);</w:t>
+      </w:r>
+    </w:p>
+    <w:p>
+      <w:pPr>
+        <w:pBdr>
+          <w:top w:val="single" w:sz="4" w:space="1" w:color="auto"/>
+          <w:left w:val="single" w:sz="4" w:space="4" w:color="auto"/>
+          <w:bottom w:val="single" w:sz="4" w:space="1" w:color="auto"/>
+          <w:right w:val="single" w:sz="4" w:space="4" w:color="auto"/>
+        </w:pBdr>
+        <w:spacing w:after="0"/>
+      </w:pPr>
+      <w:r>
+        <w:tab/>
+      </w:r>
+      <w:r>
+        <w:tab/>
+      </w:r>
+      <w:proofErr w:type="gramStart"/>
+      <w:r>
+        <w:t>exit(</w:t>
+      </w:r>
+      <w:proofErr w:type="gramEnd"/>
+      <w:r>
+        <w:t>1);</w:t>
+      </w:r>
+    </w:p>
+    <w:p>
+      <w:pPr>
+        <w:pBdr>
+          <w:top w:val="single" w:sz="4" w:space="1" w:color="auto"/>
+          <w:left w:val="single" w:sz="4" w:space="4" w:color="auto"/>
+          <w:bottom w:val="single" w:sz="4" w:space="1" w:color="auto"/>
+          <w:right w:val="single" w:sz="4" w:space="4" w:color="auto"/>
+        </w:pBdr>
+        <w:spacing w:after="0"/>
+      </w:pPr>
+      <w:r>
+        <w:tab/>
+        <w:t>}</w:t>
+      </w:r>
+    </w:p>
+    <w:p>
+      <w:pPr>
+        <w:pBdr>
+          <w:top w:val="single" w:sz="4" w:space="1" w:color="auto"/>
+          <w:left w:val="single" w:sz="4" w:space="4" w:color="auto"/>
+          <w:bottom w:val="single" w:sz="4" w:space="1" w:color="auto"/>
+          <w:right w:val="single" w:sz="4" w:space="4" w:color="auto"/>
+        </w:pBdr>
+        <w:spacing w:after="0"/>
+      </w:pPr>
+      <w:r>
+        <w:t>}</w:t>
+      </w:r>
+    </w:p>
+    <w:p>
+      <w:pPr>
+        <w:pBdr>
+          <w:top w:val="single" w:sz="4" w:space="1" w:color="auto"/>
+          <w:left w:val="single" w:sz="4" w:space="4" w:color="auto"/>
+          <w:bottom w:val="single" w:sz="4" w:space="1" w:color="auto"/>
+          <w:right w:val="single" w:sz="4" w:space="4" w:color="auto"/>
+        </w:pBdr>
+        <w:spacing w:after="0"/>
+      </w:pPr>
+    </w:p>
+    <w:p>
+      <w:pPr>
+        <w:pBdr>
+          <w:top w:val="single" w:sz="4" w:space="1" w:color="auto"/>
+          <w:left w:val="single" w:sz="4" w:space="4" w:color="auto"/>
+          <w:bottom w:val="single" w:sz="4" w:space="1" w:color="auto"/>
+          <w:right w:val="single" w:sz="4" w:space="4" w:color="auto"/>
+        </w:pBdr>
+        <w:spacing w:after="0"/>
+      </w:pPr>
+      <w:r>
+        <w:t xml:space="preserve">void </w:t>
+      </w:r>
+      <w:proofErr w:type="spellStart"/>
+      <w:proofErr w:type="gramStart"/>
+      <w:r>
+        <w:t>writeLog</w:t>
+      </w:r>
+      <w:proofErr w:type="spellEnd"/>
+      <w:r>
+        <w:t>(</w:t>
+      </w:r>
+      <w:proofErr w:type="spellStart"/>
+      <w:proofErr w:type="gramEnd"/>
+      <w:r>
+        <w:t>const</w:t>
+      </w:r>
+      <w:proofErr w:type="spellEnd"/>
+      <w:r>
+        <w:t xml:space="preserve"> char *format, ...)</w:t>
+      </w:r>
+    </w:p>
+    <w:p>
+      <w:pPr>
+        <w:pBdr>
+          <w:top w:val="single" w:sz="4" w:space="1" w:color="auto"/>
+          <w:left w:val="single" w:sz="4" w:space="4" w:color="auto"/>
+          <w:bottom w:val="single" w:sz="4" w:space="1" w:color="auto"/>
+          <w:right w:val="single" w:sz="4" w:space="4" w:color="auto"/>
+        </w:pBdr>
+        <w:spacing w:after="0"/>
+      </w:pPr>
+      <w:r>
+        <w:t>{</w:t>
+      </w:r>
+    </w:p>
+    <w:p>
+      <w:pPr>
+        <w:pBdr>
+          <w:top w:val="single" w:sz="4" w:space="1" w:color="auto"/>
+          <w:left w:val="single" w:sz="4" w:space="4" w:color="auto"/>
+          <w:bottom w:val="single" w:sz="4" w:space="1" w:color="auto"/>
+          <w:right w:val="single" w:sz="4" w:space="4" w:color="auto"/>
+        </w:pBdr>
+        <w:spacing w:after="0"/>
+      </w:pPr>
+      <w:r>
+        <w:tab/>
+        <w:t xml:space="preserve">char </w:t>
+      </w:r>
+      <w:proofErr w:type="spellStart"/>
+      <w:r>
+        <w:t>logBuffer</w:t>
+      </w:r>
+      <w:proofErr w:type="spellEnd"/>
+      <w:r>
+        <w:t>[LOG_BUFFER_LEN];</w:t>
+      </w:r>
+    </w:p>
+    <w:p>
+      <w:pPr>
+        <w:pBdr>
+          <w:top w:val="single" w:sz="4" w:space="1" w:color="auto"/>
+          <w:left w:val="single" w:sz="4" w:space="4" w:color="auto"/>
+          <w:bottom w:val="single" w:sz="4" w:space="1" w:color="auto"/>
+          <w:right w:val="single" w:sz="4" w:space="4" w:color="auto"/>
+        </w:pBdr>
+        <w:spacing w:after="0"/>
+      </w:pPr>
+      <w:r>
+        <w:tab/>
+      </w:r>
+      <w:proofErr w:type="spellStart"/>
+      <w:r>
+        <w:t>va_list</w:t>
+      </w:r>
+      <w:proofErr w:type="spellEnd"/>
+      <w:r>
+        <w:t xml:space="preserve"> </w:t>
+      </w:r>
+      <w:proofErr w:type="spellStart"/>
+      <w:r>
+        <w:t>args</w:t>
+      </w:r>
+      <w:proofErr w:type="spellEnd"/>
+      <w:r>
+        <w:t>;</w:t>
+      </w:r>
+    </w:p>
+    <w:p>
+      <w:pPr>
+        <w:pBdr>
+          <w:top w:val="single" w:sz="4" w:space="1" w:color="auto"/>
+          <w:left w:val="single" w:sz="4" w:space="4" w:color="auto"/>
+          <w:bottom w:val="single" w:sz="4" w:space="1" w:color="auto"/>
+          <w:right w:val="single" w:sz="4" w:space="4" w:color="auto"/>
+        </w:pBdr>
+        <w:spacing w:after="0"/>
+      </w:pPr>
+      <w:r>
+        <w:tab/>
+      </w:r>
+    </w:p>
+    <w:p>
+      <w:pPr>
+        <w:pBdr>
+          <w:top w:val="single" w:sz="4" w:space="1" w:color="auto"/>
+          <w:left w:val="single" w:sz="4" w:space="4" w:color="auto"/>
+          <w:bottom w:val="single" w:sz="4" w:space="1" w:color="auto"/>
+          <w:right w:val="single" w:sz="4" w:space="4" w:color="auto"/>
+        </w:pBdr>
+        <w:spacing w:after="0"/>
+      </w:pPr>
+      <w:r>
+        <w:tab/>
+      </w:r>
+      <w:proofErr w:type="spellStart"/>
+      <w:proofErr w:type="gramStart"/>
+      <w:r>
+        <w:t>sprintf</w:t>
+      </w:r>
+      <w:proofErr w:type="spellEnd"/>
+      <w:r>
+        <w:t>(</w:t>
+      </w:r>
+      <w:proofErr w:type="spellStart"/>
+      <w:proofErr w:type="gramEnd"/>
+      <w:r>
+        <w:t>logBuffer</w:t>
+      </w:r>
+      <w:proofErr w:type="spellEnd"/>
+      <w:r>
+        <w:t xml:space="preserve">, "%s: ", </w:t>
+      </w:r>
+      <w:proofErr w:type="spellStart"/>
+      <w:r>
+        <w:t>getCurrentTime</w:t>
+      </w:r>
+      <w:proofErr w:type="spellEnd"/>
+      <w:r>
+        <w:t>());</w:t>
+      </w:r>
+    </w:p>
+    <w:p>
+      <w:pPr>
+        <w:pBdr>
+          <w:top w:val="single" w:sz="4" w:space="1" w:color="auto"/>
+          <w:left w:val="single" w:sz="4" w:space="4" w:color="auto"/>
+          <w:bottom w:val="single" w:sz="4" w:space="1" w:color="auto"/>
+          <w:right w:val="single" w:sz="4" w:space="4" w:color="auto"/>
+        </w:pBdr>
+        <w:spacing w:after="0"/>
+      </w:pPr>
+      <w:r>
+        <w:tab/>
+      </w:r>
+      <w:proofErr w:type="spellStart"/>
+      <w:r>
+        <w:t>va_</w:t>
+      </w:r>
+      <w:proofErr w:type="gramStart"/>
+      <w:r>
+        <w:t>start</w:t>
+      </w:r>
+      <w:proofErr w:type="spellEnd"/>
+      <w:r>
+        <w:t>(</w:t>
+      </w:r>
+      <w:proofErr w:type="spellStart"/>
+      <w:proofErr w:type="gramEnd"/>
+      <w:r>
+        <w:t>args</w:t>
+      </w:r>
+      <w:proofErr w:type="spellEnd"/>
+      <w:r>
+        <w:t>, format);</w:t>
+      </w:r>
+    </w:p>
+    <w:p>
+      <w:pPr>
+        <w:pBdr>
+          <w:top w:val="single" w:sz="4" w:space="1" w:color="auto"/>
+          <w:left w:val="single" w:sz="4" w:space="4" w:color="auto"/>
+          <w:bottom w:val="single" w:sz="4" w:space="1" w:color="auto"/>
+          <w:right w:val="single" w:sz="4" w:space="4" w:color="auto"/>
+        </w:pBdr>
+        <w:spacing w:after="0"/>
+      </w:pPr>
+      <w:r>
+        <w:tab/>
+      </w:r>
+      <w:proofErr w:type="spellStart"/>
+      <w:proofErr w:type="gramStart"/>
+      <w:r>
+        <w:t>vsprintf</w:t>
+      </w:r>
+      <w:proofErr w:type="spellEnd"/>
+      <w:r>
+        <w:t>(</w:t>
+      </w:r>
+      <w:proofErr w:type="spellStart"/>
+      <w:proofErr w:type="gramEnd"/>
+      <w:r>
+        <w:t>logBuffer</w:t>
+      </w:r>
+      <w:proofErr w:type="spellEnd"/>
+      <w:r>
+        <w:t xml:space="preserve"> + </w:t>
+      </w:r>
+      <w:proofErr w:type="spellStart"/>
+      <w:r>
+        <w:t>strlen</w:t>
+      </w:r>
+      <w:proofErr w:type="spellEnd"/>
+      <w:r>
+        <w:t>(</w:t>
+      </w:r>
+      <w:proofErr w:type="spellStart"/>
+      <w:r>
+        <w:t>logBuffer</w:t>
+      </w:r>
+      <w:proofErr w:type="spellEnd"/>
+      <w:r>
+        <w:t xml:space="preserve">), format, </w:t>
+      </w:r>
+      <w:proofErr w:type="spellStart"/>
+      <w:r>
+        <w:t>args</w:t>
+      </w:r>
+      <w:proofErr w:type="spellEnd"/>
+      <w:r>
+        <w:t>);</w:t>
+      </w:r>
+    </w:p>
+    <w:p>
+      <w:pPr>
+        <w:pBdr>
+          <w:top w:val="single" w:sz="4" w:space="1" w:color="auto"/>
+          <w:left w:val="single" w:sz="4" w:space="4" w:color="auto"/>
+          <w:bottom w:val="single" w:sz="4" w:space="1" w:color="auto"/>
+          <w:right w:val="single" w:sz="4" w:space="4" w:color="auto"/>
+        </w:pBdr>
+        <w:spacing w:after="0"/>
+      </w:pPr>
+      <w:r>
+        <w:tab/>
+      </w:r>
+      <w:proofErr w:type="spellStart"/>
+      <w:r>
+        <w:t>va_end</w:t>
+      </w:r>
+      <w:proofErr w:type="spellEnd"/>
+      <w:r>
+        <w:t>(</w:t>
+      </w:r>
+      <w:proofErr w:type="spellStart"/>
+      <w:r>
+        <w:t>args</w:t>
+      </w:r>
+      <w:proofErr w:type="spellEnd"/>
+      <w:r>
+        <w:t>);</w:t>
+      </w:r>
+    </w:p>
+    <w:p>
+      <w:pPr>
+        <w:pBdr>
+          <w:top w:val="single" w:sz="4" w:space="1" w:color="auto"/>
+          <w:left w:val="single" w:sz="4" w:space="4" w:color="auto"/>
+          <w:bottom w:val="single" w:sz="4" w:space="1" w:color="auto"/>
+          <w:right w:val="single" w:sz="4" w:space="4" w:color="auto"/>
+        </w:pBdr>
+        <w:spacing w:after="0"/>
+      </w:pPr>
+      <w:r>
+        <w:tab/>
+      </w:r>
+      <w:proofErr w:type="spellStart"/>
+      <w:proofErr w:type="gramStart"/>
+      <w:r>
+        <w:t>sprintf</w:t>
+      </w:r>
+      <w:proofErr w:type="spellEnd"/>
+      <w:r>
+        <w:t>(</w:t>
+      </w:r>
+      <w:proofErr w:type="spellStart"/>
+      <w:proofErr w:type="gramEnd"/>
+      <w:r>
+        <w:t>logBuffer</w:t>
+      </w:r>
+      <w:proofErr w:type="spellEnd"/>
+      <w:r>
+        <w:t xml:space="preserve"> + </w:t>
+      </w:r>
+      <w:proofErr w:type="spellStart"/>
+      <w:r>
+        <w:t>strlen</w:t>
+      </w:r>
+      <w:proofErr w:type="spellEnd"/>
+      <w:r>
+        <w:t>(</w:t>
+      </w:r>
+      <w:proofErr w:type="spellStart"/>
+      <w:r>
+        <w:t>logBuffer</w:t>
+      </w:r>
+      <w:proofErr w:type="spellEnd"/>
+      <w:r>
+        <w:t>), "\n");</w:t>
+      </w:r>
+    </w:p>
+    <w:p>
+      <w:pPr>
+        <w:pBdr>
+          <w:top w:val="single" w:sz="4" w:space="1" w:color="auto"/>
+          <w:left w:val="single" w:sz="4" w:space="4" w:color="auto"/>
+          <w:bottom w:val="single" w:sz="4" w:space="1" w:color="auto"/>
+          <w:right w:val="single" w:sz="4" w:space="4" w:color="auto"/>
+        </w:pBdr>
+        <w:spacing w:after="0"/>
+      </w:pPr>
+    </w:p>
+    <w:p>
+      <w:pPr>
+        <w:pBdr>
+          <w:top w:val="single" w:sz="4" w:space="1" w:color="auto"/>
+          <w:left w:val="single" w:sz="4" w:space="4" w:color="auto"/>
+          <w:bottom w:val="single" w:sz="4" w:space="1" w:color="auto"/>
+          <w:right w:val="single" w:sz="4" w:space="4" w:color="auto"/>
+        </w:pBdr>
+        <w:spacing w:after="0"/>
+      </w:pPr>
+      <w:r>
+        <w:tab/>
+        <w:t>write(</w:t>
+      </w:r>
+      <w:proofErr w:type="spellStart"/>
+      <w:proofErr w:type="gramStart"/>
+      <w:r>
+        <w:t>fd</w:t>
+      </w:r>
+      <w:proofErr w:type="spellEnd"/>
+      <w:r>
+        <w:t>[</w:t>
+      </w:r>
+      <w:proofErr w:type="gramEnd"/>
+      <w:r>
+        <w:t xml:space="preserve">1], </w:t>
+      </w:r>
+      <w:proofErr w:type="spellStart"/>
+      <w:r>
+        <w:t>logBuffer</w:t>
+      </w:r>
+      <w:proofErr w:type="spellEnd"/>
+      <w:r>
+        <w:t xml:space="preserve">, </w:t>
+      </w:r>
+      <w:proofErr w:type="spellStart"/>
+      <w:r>
+        <w:t>strlen</w:t>
+      </w:r>
+      <w:proofErr w:type="spellEnd"/>
+      <w:r>
+        <w:t>(</w:t>
+      </w:r>
+      <w:proofErr w:type="spellStart"/>
+      <w:r>
+        <w:t>logBuffer</w:t>
+      </w:r>
+      <w:proofErr w:type="spellEnd"/>
+      <w:r>
+        <w:t>));</w:t>
+      </w:r>
+    </w:p>
+    <w:p>
+      <w:pPr>
+        <w:pBdr>
+          <w:top w:val="single" w:sz="4" w:space="1" w:color="auto"/>
+          <w:left w:val="single" w:sz="4" w:space="4" w:color="auto"/>
+          <w:bottom w:val="single" w:sz="4" w:space="1" w:color="auto"/>
+          <w:right w:val="single" w:sz="4" w:space="4" w:color="auto"/>
+        </w:pBdr>
+        <w:spacing w:after="0"/>
+      </w:pPr>
+    </w:p>
+    <w:p>
+      <w:pPr>
+        <w:pBdr>
+          <w:top w:val="single" w:sz="4" w:space="1" w:color="auto"/>
+          <w:left w:val="single" w:sz="4" w:space="4" w:color="auto"/>
+          <w:bottom w:val="single" w:sz="4" w:space="1" w:color="auto"/>
+          <w:right w:val="single" w:sz="4" w:space="4" w:color="auto"/>
+        </w:pBdr>
+        <w:spacing w:after="0"/>
+      </w:pPr>
+      <w:r>
+        <w:t>}</w:t>
+      </w:r>
+    </w:p>
+    <w:p>
+      <w:pPr>
+        <w:pBdr>
+          <w:top w:val="single" w:sz="4" w:space="1" w:color="auto"/>
+          <w:left w:val="single" w:sz="4" w:space="4" w:color="auto"/>
+          <w:bottom w:val="single" w:sz="4" w:space="1" w:color="auto"/>
+          <w:right w:val="single" w:sz="4" w:space="4" w:color="auto"/>
+        </w:pBdr>
+        <w:spacing w:after="0"/>
+      </w:pPr>
+    </w:p>
+    <w:p>
+      <w:pPr>
+        <w:pBdr>
+          <w:top w:val="single" w:sz="4" w:space="1" w:color="auto"/>
+          <w:left w:val="single" w:sz="4" w:space="4" w:color="auto"/>
+          <w:bottom w:val="single" w:sz="4" w:space="1" w:color="auto"/>
+          <w:right w:val="single" w:sz="4" w:space="4" w:color="auto"/>
+        </w:pBdr>
+        <w:spacing w:after="0"/>
+      </w:pPr>
+      <w:r>
+        <w:t xml:space="preserve">Created a fork in the main method where the parent will be responsible calling </w:t>
+      </w:r>
+      <w:proofErr w:type="spellStart"/>
+      <w:r>
+        <w:t>writeLog</w:t>
+      </w:r>
+      <w:proofErr w:type="spellEnd"/>
+      <w:r>
+        <w:t xml:space="preserve"> which will write the log</w:t>
+      </w:r>
+      <w:r>
+        <w:t>s</w:t>
+      </w:r>
+      <w:r>
+        <w:t xml:space="preserve"> to </w:t>
+      </w:r>
+      <w:r>
+        <w:t>the pipe.</w:t>
+      </w:r>
+    </w:p>
+    <w:p>
+      <w:pPr>
+        <w:pBdr>
+          <w:top w:val="single" w:sz="4" w:space="1" w:color="auto"/>
+          <w:left w:val="single" w:sz="4" w:space="4" w:color="auto"/>
+          <w:bottom w:val="single" w:sz="4" w:space="1" w:color="auto"/>
+          <w:right w:val="single" w:sz="4" w:space="4" w:color="auto"/>
+        </w:pBdr>
+        <w:spacing w:after="0"/>
+      </w:pPr>
+      <w:r>
+        <w:t>The child process, whereas, will be responsible for reading from the pipe and write the log read to the log.txt.</w:t>
+      </w:r>
+      <w:r>
+        <w:t xml:space="preserve"> The while loop in the child process ensures that the writing to log file process is executed continuously.</w:t>
+      </w:r>
       <w:bookmarkStart w:id="0" w:name="_GoBack"/>
       <w:bookmarkEnd w:id="0"/>
     </w:p>
@@ -296,206 +2330,11 @@
           <w:bottom w:val="single" w:sz="4" w:space="1" w:color="auto"/>
           <w:right w:val="single" w:sz="4" w:space="4" w:color="auto"/>
         </w:pBdr>
-      </w:pPr>
-    </w:p>
-    <w:p>
-      <w:r>
-        <w:rPr>
-          <w:b/>
-        </w:rPr>
-        <w:t xml:space="preserve">Question 3a. </w:t>
-      </w:r>
-      <w:r>
-        <w:t>(5 marks)</w:t>
-      </w:r>
-    </w:p>
-    <w:p>
-      <w:pPr>
-        <w:pBdr>
-          <w:top w:val="single" w:sz="4" w:space="1" w:color="auto"/>
-          <w:left w:val="single" w:sz="4" w:space="4" w:color="auto"/>
-          <w:bottom w:val="single" w:sz="4" w:space="1" w:color="auto"/>
-          <w:right w:val="single" w:sz="4" w:space="4" w:color="auto"/>
-        </w:pBdr>
-      </w:pPr>
-      <w:r>
-        <w:t>The modifications I made, and my explanations for them are:</w:t>
-      </w:r>
-    </w:p>
-    <w:p>
-      <w:pPr>
-        <w:pBdr>
-          <w:top w:val="single" w:sz="4" w:space="1" w:color="auto"/>
-          <w:left w:val="single" w:sz="4" w:space="4" w:color="auto"/>
-          <w:bottom w:val="single" w:sz="4" w:space="1" w:color="auto"/>
-          <w:right w:val="single" w:sz="4" w:space="4" w:color="auto"/>
-        </w:pBdr>
-      </w:pPr>
-    </w:p>
-    <w:p>
-      <w:r>
-        <w:rPr>
-          <w:b/>
-        </w:rPr>
-        <w:t xml:space="preserve">Question 3b. </w:t>
-      </w:r>
-      <w:r>
-        <w:t>(7 marks)</w:t>
-      </w:r>
-    </w:p>
-    <w:p>
-      <w:pPr>
-        <w:pBdr>
-          <w:top w:val="single" w:sz="4" w:space="1" w:color="auto"/>
-          <w:left w:val="single" w:sz="4" w:space="4" w:color="auto"/>
-          <w:bottom w:val="single" w:sz="4" w:space="1" w:color="auto"/>
-          <w:right w:val="single" w:sz="4" w:space="4" w:color="auto"/>
-        </w:pBdr>
-      </w:pPr>
-      <w:r>
-        <w:t>The maximum number of connections I can make is:</w:t>
-      </w:r>
-    </w:p>
-    <w:p>
-      <w:pPr>
-        <w:pBdr>
-          <w:top w:val="single" w:sz="4" w:space="1" w:color="auto"/>
-          <w:left w:val="single" w:sz="4" w:space="4" w:color="auto"/>
-          <w:bottom w:val="single" w:sz="4" w:space="1" w:color="auto"/>
-          <w:right w:val="single" w:sz="4" w:space="4" w:color="auto"/>
-        </w:pBdr>
-      </w:pPr>
-    </w:p>
-    <w:p>
-      <w:pPr>
-        <w:pBdr>
-          <w:top w:val="single" w:sz="4" w:space="1" w:color="auto"/>
-          <w:left w:val="single" w:sz="4" w:space="4" w:color="auto"/>
-          <w:bottom w:val="single" w:sz="4" w:space="1" w:color="auto"/>
-          <w:right w:val="single" w:sz="4" w:space="4" w:color="auto"/>
-        </w:pBdr>
-      </w:pPr>
-      <w:r>
-        <w:t>This is because…</w:t>
-      </w:r>
-    </w:p>
-    <w:p>
-      <w:pPr>
-        <w:pBdr>
-          <w:top w:val="single" w:sz="4" w:space="1" w:color="auto"/>
-          <w:left w:val="single" w:sz="4" w:space="4" w:color="auto"/>
-          <w:bottom w:val="single" w:sz="4" w:space="1" w:color="auto"/>
-          <w:right w:val="single" w:sz="4" w:space="4" w:color="auto"/>
-        </w:pBdr>
-      </w:pPr>
-    </w:p>
-    <w:p>
-      <w:r>
-        <w:rPr>
-          <w:b/>
-        </w:rPr>
-        <w:t xml:space="preserve">Question 4a. </w:t>
-      </w:r>
-      <w:r>
-        <w:t>(3 marks)</w:t>
-      </w:r>
-    </w:p>
-    <w:p>
-      <w:pPr>
-        <w:pBdr>
-          <w:top w:val="single" w:sz="4" w:space="1" w:color="auto"/>
-          <w:left w:val="single" w:sz="4" w:space="4" w:color="auto"/>
-          <w:bottom w:val="single" w:sz="4" w:space="1" w:color="auto"/>
-          <w:right w:val="single" w:sz="4" w:space="4" w:color="auto"/>
-        </w:pBdr>
-      </w:pPr>
-      <w:r>
-        <w:t xml:space="preserve">We must close the ends of the pipe we are not using </w:t>
-      </w:r>
-      <w:proofErr w:type="gramStart"/>
-      <w:r>
-        <w:t>because..</w:t>
-      </w:r>
-      <w:proofErr w:type="gramEnd"/>
-    </w:p>
-    <w:p>
-      <w:pPr>
-        <w:pBdr>
-          <w:top w:val="single" w:sz="4" w:space="1" w:color="auto"/>
-          <w:left w:val="single" w:sz="4" w:space="4" w:color="auto"/>
-          <w:bottom w:val="single" w:sz="4" w:space="1" w:color="auto"/>
-          <w:right w:val="single" w:sz="4" w:space="4" w:color="auto"/>
-        </w:pBdr>
-      </w:pPr>
-    </w:p>
-    <w:p>
-      <w:r>
-        <w:rPr>
-          <w:b/>
-        </w:rPr>
-        <w:lastRenderedPageBreak/>
-        <w:t xml:space="preserve">Question 4b. </w:t>
-      </w:r>
-      <w:r>
-        <w:t>(5 marks)</w:t>
-      </w:r>
-    </w:p>
-    <w:p>
-      <w:pPr>
-        <w:pBdr>
-          <w:top w:val="single" w:sz="4" w:space="1" w:color="auto"/>
-          <w:left w:val="single" w:sz="4" w:space="4" w:color="auto"/>
-          <w:bottom w:val="single" w:sz="4" w:space="1" w:color="auto"/>
-          <w:right w:val="single" w:sz="4" w:space="4" w:color="auto"/>
-        </w:pBdr>
-      </w:pPr>
-      <w:r>
-        <w:t>This statement is false because…</w:t>
-      </w:r>
-    </w:p>
-    <w:p>
-      <w:pPr>
-        <w:pBdr>
-          <w:top w:val="single" w:sz="4" w:space="1" w:color="auto"/>
-          <w:left w:val="single" w:sz="4" w:space="4" w:color="auto"/>
-          <w:bottom w:val="single" w:sz="4" w:space="1" w:color="auto"/>
-          <w:right w:val="single" w:sz="4" w:space="4" w:color="auto"/>
-        </w:pBdr>
-      </w:pPr>
-    </w:p>
-    <w:p>
-      <w:r>
-        <w:rPr>
-          <w:b/>
-        </w:rPr>
-        <w:t xml:space="preserve">Question 5. </w:t>
-      </w:r>
-      <w:r>
-        <w:t>(7 marks)</w:t>
-      </w:r>
-    </w:p>
-    <w:p>
-      <w:pPr>
-        <w:pBdr>
-          <w:top w:val="single" w:sz="4" w:space="1" w:color="auto"/>
-          <w:left w:val="single" w:sz="4" w:space="4" w:color="auto"/>
-          <w:bottom w:val="single" w:sz="4" w:space="1" w:color="auto"/>
-          <w:right w:val="single" w:sz="4" w:space="4" w:color="auto"/>
-        </w:pBdr>
-      </w:pPr>
-      <w:r>
-        <w:t>The modifications I made, with explanation, are:</w:t>
-      </w:r>
-    </w:p>
-    <w:p>
-      <w:pPr>
-        <w:pBdr>
-          <w:top w:val="single" w:sz="4" w:space="1" w:color="auto"/>
-          <w:left w:val="single" w:sz="4" w:space="4" w:color="auto"/>
-          <w:bottom w:val="single" w:sz="4" w:space="1" w:color="auto"/>
-          <w:right w:val="single" w:sz="4" w:space="4" w:color="auto"/>
-        </w:pBdr>
-      </w:pPr>
+        <w:spacing w:after="0"/>
+      </w:pPr>
+      <w:r>
+        <w:t>The file descriptors are closed accordingly at the appropriate places.</w:t>
+      </w:r>
     </w:p>
     <w:p/>
     <w:p/>
@@ -569,7 +2408,7 @@
           <w:rPr>
             <w:noProof/>
           </w:rPr>
-          <w:t>2</w:t>
+          <w:t>3</w:t>
         </w:r>
         <w:r>
           <w:rPr>
@@ -736,6 +2575,7 @@
     <w:lsdException w:name="HTML Sample" w:semiHidden="1" w:unhideWhenUsed="1"/>
     <w:lsdException w:name="HTML Typewriter" w:semiHidden="1" w:unhideWhenUsed="1"/>
     <w:lsdException w:name="HTML Variable" w:semiHidden="1" w:unhideWhenUsed="1"/>
+    <w:lsdException w:name="Normal Table" w:semiHidden="1" w:unhideWhenUsed="1"/>
     <w:lsdException w:name="annotation subject" w:semiHidden="1" w:unhideWhenUsed="1"/>
     <w:lsdException w:name="No List" w:semiHidden="1" w:unhideWhenUsed="1"/>
     <w:lsdException w:name="Outline List 1" w:semiHidden="1" w:unhideWhenUsed="1"/>
@@ -779,8 +2619,10 @@
     <w:lsdException w:name="Table Elegant" w:semiHidden="1" w:unhideWhenUsed="1"/>
     <w:lsdException w:name="Table Professional" w:semiHidden="1" w:unhideWhenUsed="1"/>
     <w:lsdException w:name="Table Subtle 1" w:semiHidden="1" w:unhideWhenUsed="1"/>
+    <w:lsdException w:name="Table Subtle 2" w:semiHidden="1" w:unhideWhenUsed="1"/>
     <w:lsdException w:name="Table Web 1" w:semiHidden="1" w:unhideWhenUsed="1"/>
     <w:lsdException w:name="Table Web 2" w:semiHidden="1" w:unhideWhenUsed="1"/>
+    <w:lsdException w:name="Table Web 3" w:semiHidden="1" w:unhideWhenUsed="1"/>
     <w:lsdException w:name="Balloon Text" w:semiHidden="1" w:unhideWhenUsed="1"/>
     <w:lsdException w:name="Table Grid" w:uiPriority="39"/>
     <w:lsdException w:name="Table Theme" w:semiHidden="1" w:unhideWhenUsed="1"/>
